--- a/ТЗ/Кухтина Юлия/ТЗ_Пешеходные_маршруты_КухтинаЮЕ.docx
+++ b/ТЗ/Кухтина Юлия/ТЗ_Пешеходные_маршруты_КухтинаЮЕ.docx
@@ -445,16 +445,8 @@
               <w:rPr>
                 <w:rFonts w:cstheme="majorHAnsi"/>
               </w:rPr>
-              <w:t xml:space="preserve"> Н.А. </w:t>
-            </w:r>
-            <w:proofErr w:type="spellStart"/>
-            <w:r>
-              <w:rPr>
-                <w:rFonts w:cstheme="majorHAnsi"/>
-              </w:rPr>
-              <w:t>Павлочев</w:t>
-            </w:r>
-            <w:proofErr w:type="spellEnd"/>
+              <w:t xml:space="preserve"> Н.А. Павлочев</w:t>
+            </w:r>
           </w:p>
           <w:p>
             <w:pPr>
@@ -692,23 +684,13 @@
                     </w:rPr>
                     <w:t xml:space="preserve"> </w:t>
                   </w:r>
-                  <w:proofErr w:type="spellStart"/>
                   <w:r>
                     <w:rPr>
                       <w:rFonts w:eastAsia="Calibri" w:cstheme="majorHAnsi"/>
                       <w:sz w:val="20"/>
                       <w:szCs w:val="22"/>
                     </w:rPr>
-                    <w:t>дубл</w:t>
-                  </w:r>
-                  <w:proofErr w:type="spellEnd"/>
-                  <w:r>
-                    <w:rPr>
-                      <w:rFonts w:eastAsia="Calibri" w:cstheme="majorHAnsi"/>
-                      <w:sz w:val="20"/>
-                      <w:szCs w:val="22"/>
-                    </w:rPr>
-                    <w:t>.</w:t>
+                    <w:t>дубл.</w:t>
                   </w:r>
                 </w:p>
               </w:tc>
@@ -752,23 +734,13 @@
                       <w:szCs w:val="22"/>
                     </w:rPr>
                   </w:pPr>
-                  <w:proofErr w:type="spellStart"/>
                   <w:r>
                     <w:rPr>
                       <w:rFonts w:eastAsia="Calibri" w:cstheme="majorHAnsi"/>
                       <w:sz w:val="20"/>
                       <w:szCs w:val="22"/>
                     </w:rPr>
-                    <w:t>Взам</w:t>
-                  </w:r>
-                  <w:proofErr w:type="spellEnd"/>
-                  <w:r>
-                    <w:rPr>
-                      <w:rFonts w:eastAsia="Calibri" w:cstheme="majorHAnsi"/>
-                      <w:sz w:val="20"/>
-                      <w:szCs w:val="22"/>
-                    </w:rPr>
-                    <w:t>.</w:t>
+                    <w:t>Взам.</w:t>
                   </w:r>
                   <w:r>
                     <w:rPr>
@@ -2017,23 +1989,13 @@
               </w:rPr>
               <w:t xml:space="preserve"> </w:t>
             </w:r>
-            <w:proofErr w:type="spellStart"/>
             <w:r>
               <w:rPr>
                 <w:rFonts w:eastAsia="Calibri" w:cstheme="majorHAnsi"/>
                 <w:sz w:val="20"/>
                 <w:szCs w:val="22"/>
               </w:rPr>
-              <w:t>дубл</w:t>
-            </w:r>
-            <w:proofErr w:type="spellEnd"/>
-            <w:r>
-              <w:rPr>
-                <w:rFonts w:eastAsia="Calibri" w:cstheme="majorHAnsi"/>
-                <w:sz w:val="20"/>
-                <w:szCs w:val="22"/>
-              </w:rPr>
-              <w:t>.</w:t>
+              <w:t>дубл.</w:t>
             </w:r>
           </w:p>
         </w:tc>
@@ -2087,23 +2049,13 @@
                 <w:szCs w:val="22"/>
               </w:rPr>
             </w:pPr>
-            <w:proofErr w:type="spellStart"/>
             <w:r>
               <w:rPr>
                 <w:rFonts w:eastAsia="Calibri" w:cstheme="majorHAnsi"/>
                 <w:sz w:val="20"/>
                 <w:szCs w:val="22"/>
               </w:rPr>
-              <w:t>Взам</w:t>
-            </w:r>
-            <w:proofErr w:type="spellEnd"/>
-            <w:r>
-              <w:rPr>
-                <w:rFonts w:eastAsia="Calibri" w:cstheme="majorHAnsi"/>
-                <w:sz w:val="20"/>
-                <w:szCs w:val="22"/>
-              </w:rPr>
-              <w:t>.</w:t>
+              <w:t>Взам.</w:t>
             </w:r>
             <w:r>
               <w:rPr>
@@ -8485,15 +8437,7 @@
         <w:pStyle w:val="14"/>
       </w:pPr>
       <w:r>
-        <w:t xml:space="preserve">Программа «Пойдём Daily» представляет собой </w:t>
-      </w:r>
-      <w:proofErr w:type="spellStart"/>
-      <w:r>
-        <w:t>Android</w:t>
-      </w:r>
-      <w:proofErr w:type="spellEnd"/>
-      <w:r>
-        <w:t>-приложение, предназначенное для создания, выбора и прохождения пешеходных маршрутов. Пользователи могут сортировать и фильтровать маршруты, а также добавлять понравившиеся в избранное.</w:t>
+        <w:t>Программа «Пойдём Daily» представляет собой Android-приложение, предназначенное для создания, выбора и прохождения пешеходных маршрутов. Пользователи могут сортировать и фильтровать маршруты, а также добавлять понравившиеся в избранное.</w:t>
       </w:r>
     </w:p>
     <w:p>
@@ -9898,15 +9842,7 @@
         <w:pStyle w:val="2f2"/>
       </w:pPr>
       <w:r>
-        <w:t xml:space="preserve">2.1. Информация должна быть получена через </w:t>
-      </w:r>
-      <w:proofErr w:type="spellStart"/>
-      <w:r>
-        <w:t>RESTful</w:t>
-      </w:r>
-      <w:proofErr w:type="spellEnd"/>
-      <w:r>
-        <w:t xml:space="preserve"> API, обеспечивающий стандартизированный доступ к данным приложения. Все запросы к API должны соответствовать протоколу HTTP</w:t>
+        <w:t>2.1. Информация должна быть получена через RESTful API, обеспечивающий стандартизированный доступ к данным приложения. Все запросы к API должны соответствовать протоколу HTTP</w:t>
       </w:r>
       <w:r>
         <w:t>.</w:t>
@@ -9936,16 +9872,26 @@
       <w:r>
         <w:t xml:space="preserve">3.1. Информация должна быть получена через </w:t>
       </w:r>
-      <w:proofErr w:type="spellStart"/>
-      <w:r>
-        <w:t>RESTful</w:t>
-      </w:r>
-      <w:proofErr w:type="spellEnd"/>
-      <w:r>
-        <w:t xml:space="preserve"> API, обеспечивающий стандартизированный доступ к данным приложения. Все запросы к API должны соответствовать протоколу HTTP</w:t>
-      </w:r>
-      <w:r>
-        <w:t>.</w:t>
+      <w:r>
+        <w:rPr>
+          <w:lang w:val="en-US"/>
+        </w:rPr>
+        <w:t>MapKit</w:t>
+      </w:r>
+      <w:r>
+        <w:t xml:space="preserve"> </w:t>
+      </w:r>
+      <w:r>
+        <w:rPr>
+          <w:lang w:val="en-US"/>
+        </w:rPr>
+        <w:t>SDK</w:t>
+      </w:r>
+      <w:r>
+        <w:t xml:space="preserve">, </w:t>
+      </w:r>
+      <w:r>
+        <w:t>обеспечивающий доступ к необходимому функционалу</w:t>
       </w:r>
     </w:p>
     <w:p>
@@ -10201,15 +10147,7 @@
         <w:pStyle w:val="14"/>
       </w:pPr>
       <w:r>
-        <w:t xml:space="preserve">Приложение не должно </w:t>
-      </w:r>
-      <w:proofErr w:type="spellStart"/>
-      <w:r>
-        <w:t>аварийно</w:t>
-      </w:r>
-      <w:proofErr w:type="spellEnd"/>
-      <w:r>
-        <w:t xml:space="preserve"> завершаться при любом наборе входных данных.</w:t>
+        <w:t>Приложение не должно аварийно завершаться при любом наборе входных данных.</w:t>
       </w:r>
       <w:r>
         <w:t xml:space="preserve"> Программа не должна давать сбой при некорректных действиях пользователя.</w:t>
@@ -10263,15 +10201,7 @@
         <w:pStyle w:val="14"/>
       </w:pPr>
       <w:r>
-        <w:t xml:space="preserve">В случае возникновения непредвиденного сбоя в работе программы пользователь может обратиться к разработчикам, отправив письмо на адрес электронной почты, указанный на странице проекта в </w:t>
-      </w:r>
-      <w:proofErr w:type="spellStart"/>
-      <w:r>
-        <w:t>GitHub</w:t>
-      </w:r>
-      <w:proofErr w:type="spellEnd"/>
-      <w:r>
-        <w:t>. В сообщении важно подробно описать обнаруженные проблемы.</w:t>
+        <w:t>В случае возникновения непредвиденного сбоя в работе программы пользователь может обратиться к разработчикам, отправив письмо на адрес электронной почты, указанный на странице проекта в GitHub. В сообщении важно подробно описать обнаруженные проблемы.</w:t>
       </w:r>
     </w:p>
     <w:p>
@@ -10382,15 +10312,7 @@
         </w:numPr>
       </w:pPr>
       <w:r>
-        <w:t xml:space="preserve">Мобильное устройство с возможностью использования операционной системы </w:t>
-      </w:r>
-      <w:proofErr w:type="spellStart"/>
-      <w:r>
-        <w:t>Android</w:t>
-      </w:r>
-      <w:proofErr w:type="spellEnd"/>
-      <w:r>
-        <w:t>, оснащенное 64-разрядным (x64) процессором и камерой</w:t>
+        <w:t>Мобильное устройство с возможностью использования операционной системы Android, оснащенное 64-разрядным (x64) процессором и камерой</w:t>
       </w:r>
     </w:p>
     <w:p>
@@ -10532,15 +10454,7 @@
         <w:t xml:space="preserve"> </w:t>
       </w:r>
       <w:r>
-        <w:t xml:space="preserve">система </w:t>
-      </w:r>
-      <w:proofErr w:type="spellStart"/>
-      <w:r>
-        <w:t>Android</w:t>
-      </w:r>
-      <w:proofErr w:type="spellEnd"/>
-      <w:r>
-        <w:t xml:space="preserve"> версии 7 и выше.</w:t>
+        <w:t>система Android версии 7 и выше.</w:t>
       </w:r>
       <w:r>
         <w:t xml:space="preserve"> Во время использования приложения должно быть стабильное подключение к сети интернет. У приложения должен быть доступ к использованию</w:t>
@@ -10601,23 +10515,7 @@
         <w:t>]</w:t>
       </w:r>
       <w:r>
-        <w:t xml:space="preserve"> с использованием набора инструментов </w:t>
-      </w:r>
-      <w:proofErr w:type="spellStart"/>
-      <w:r>
-        <w:t>Jetpack</w:t>
-      </w:r>
-      <w:proofErr w:type="spellEnd"/>
-      <w:r>
-        <w:t xml:space="preserve"> </w:t>
-      </w:r>
-      <w:proofErr w:type="spellStart"/>
-      <w:r>
-        <w:t>Compose</w:t>
-      </w:r>
-      <w:proofErr w:type="spellEnd"/>
-      <w:r>
-        <w:t xml:space="preserve"> для создания </w:t>
+        <w:t xml:space="preserve"> с использованием набора инструментов Jetpack Compose для создания </w:t>
       </w:r>
       <w:r>
         <w:rPr>
@@ -10653,13 +10551,8 @@
         <w:t xml:space="preserve"> </w:t>
       </w:r>
       <w:r>
-        <w:t xml:space="preserve">для </w:t>
-      </w:r>
-      <w:proofErr w:type="spellStart"/>
-      <w:r>
-        <w:t>фронтенд</w:t>
-      </w:r>
-      <w:proofErr w:type="spellEnd"/>
+        <w:t>для фронтенд</w:t>
+      </w:r>
       <w:r>
         <w:t>-</w:t>
       </w:r>
@@ -11439,39 +11332,7 @@
         <w:pStyle w:val="14"/>
       </w:pPr>
       <w:r>
-        <w:t>Документация и программа сдается в электронном виде в формате .</w:t>
-      </w:r>
-      <w:proofErr w:type="spellStart"/>
-      <w:r>
-        <w:t>pdf</w:t>
-      </w:r>
-      <w:proofErr w:type="spellEnd"/>
-      <w:r>
-        <w:t xml:space="preserve"> или .</w:t>
-      </w:r>
-      <w:proofErr w:type="spellStart"/>
-      <w:r>
-        <w:t>docx</w:t>
-      </w:r>
-      <w:proofErr w:type="spellEnd"/>
-      <w:r>
-        <w:t>. в архиве формата .</w:t>
-      </w:r>
-      <w:proofErr w:type="spellStart"/>
-      <w:r>
-        <w:t>zip</w:t>
-      </w:r>
-      <w:proofErr w:type="spellEnd"/>
-      <w:r>
-        <w:t xml:space="preserve"> или .</w:t>
-      </w:r>
-      <w:proofErr w:type="spellStart"/>
-      <w:r>
-        <w:t>rar</w:t>
-      </w:r>
-      <w:proofErr w:type="spellEnd"/>
-      <w:r>
-        <w:t>;</w:t>
+        <w:t>Документация и программа сдается в электронном виде в формате .pdf или .docx. в архиве формата .zip или .rar;</w:t>
       </w:r>
     </w:p>
     <w:p>
@@ -11559,15 +11420,7 @@
         <w:t xml:space="preserve"> </w:t>
       </w:r>
       <w:r>
-        <w:t xml:space="preserve">кабинете в информационной образовательной среде </w:t>
-      </w:r>
-      <w:proofErr w:type="spellStart"/>
-      <w:r>
-        <w:t>SmartLMS</w:t>
-      </w:r>
-      <w:proofErr w:type="spellEnd"/>
-      <w:r>
-        <w:t xml:space="preserve"> НИУ ВШЭ.</w:t>
+        <w:t>кабинете в информационной образовательной среде SmartLMS НИУ ВШЭ.</w:t>
       </w:r>
     </w:p>
     <w:p>
@@ -12032,7 +11885,6 @@
                 <w:lang w:val="en-US"/>
               </w:rPr>
             </w:pPr>
-            <w:proofErr w:type="spellStart"/>
             <w:r>
               <w:rPr>
                 <w:rFonts w:cstheme="majorHAnsi"/>
@@ -12040,7 +11892,6 @@
               </w:rPr>
               <w:t>AllTrails</w:t>
             </w:r>
-            <w:proofErr w:type="spellEnd"/>
           </w:p>
         </w:tc>
         <w:tc>
@@ -12117,7 +11968,6 @@
                 <w:lang w:val="en-US"/>
               </w:rPr>
             </w:pPr>
-            <w:proofErr w:type="spellStart"/>
             <w:r>
               <w:rPr>
                 <w:rFonts w:cstheme="majorHAnsi"/>
@@ -12125,7 +11975,6 @@
               </w:rPr>
               <w:t>Wikiloc</w:t>
             </w:r>
-            <w:proofErr w:type="spellEnd"/>
           </w:p>
         </w:tc>
         <w:tc>
@@ -12149,14 +11998,12 @@
               </w:rPr>
               <w:t>K</w:t>
             </w:r>
-            <w:proofErr w:type="spellStart"/>
             <w:r>
               <w:rPr>
                 <w:rFonts w:cstheme="majorHAnsi"/>
               </w:rPr>
               <w:t>omoot</w:t>
             </w:r>
-            <w:proofErr w:type="spellEnd"/>
           </w:p>
         </w:tc>
         <w:tc>
@@ -16329,17 +16176,8 @@
                 <w:color w:val="000000"/>
               </w:rPr>
               <w:lastRenderedPageBreak/>
-              <w:t xml:space="preserve">написания </w:t>
-            </w:r>
-            <w:proofErr w:type="spellStart"/>
-            <w:r>
-              <w:rPr>
-                <w:rFonts w:cstheme="majorHAnsi"/>
-                <w:color w:val="000000"/>
-              </w:rPr>
-              <w:t>фронтенда</w:t>
-            </w:r>
-            <w:proofErr w:type="spellEnd"/>
+              <w:t>написания фронтенда</w:t>
+            </w:r>
           </w:p>
         </w:tc>
         <w:tc>
@@ -16605,17 +16443,8 @@
                 <w:rFonts w:cstheme="majorHAnsi"/>
                 <w:color w:val="000000"/>
               </w:rPr>
-              <w:t xml:space="preserve">Загрузка согласованного технического задания в </w:t>
-            </w:r>
-            <w:proofErr w:type="spellStart"/>
-            <w:r>
-              <w:rPr>
-                <w:rFonts w:cstheme="majorHAnsi"/>
-                <w:color w:val="000000"/>
-              </w:rPr>
-              <w:t>SmartLMS</w:t>
-            </w:r>
-            <w:proofErr w:type="spellEnd"/>
+              <w:t>Загрузка согласованного технического задания в SmartLMS</w:t>
+            </w:r>
           </w:p>
         </w:tc>
         <w:tc>
@@ -17174,23 +17003,7 @@
                 <w:rFonts w:cstheme="majorHAnsi"/>
                 <w:color w:val="000000"/>
               </w:rPr>
-              <w:t xml:space="preserve">Разработка бизнес-логики на </w:t>
-            </w:r>
-            <w:proofErr w:type="spellStart"/>
-            <w:r>
-              <w:rPr>
-                <w:rFonts w:cstheme="majorHAnsi"/>
-                <w:color w:val="000000"/>
-              </w:rPr>
-              <w:t>фронтенде</w:t>
-            </w:r>
-            <w:proofErr w:type="spellEnd"/>
-            <w:r>
-              <w:rPr>
-                <w:rFonts w:cstheme="majorHAnsi"/>
-                <w:color w:val="000000"/>
-              </w:rPr>
-              <w:t xml:space="preserve"> и настройка взаимодействия с внешними API</w:t>
+              <w:t>Разработка бизнес-логики на фронтенде и настройка взаимодействия с внешними API</w:t>
             </w:r>
           </w:p>
         </w:tc>
@@ -17787,7 +17600,35 @@
                 <w:rFonts w:cstheme="majorHAnsi"/>
                 <w:color w:val="000000"/>
               </w:rPr>
-              <w:t>25.02.25 - 02.03.25</w:t>
+              <w:t xml:space="preserve">25.02.25 - </w:t>
+            </w:r>
+            <w:r>
+              <w:rPr>
+                <w:rFonts w:cstheme="majorHAnsi"/>
+                <w:color w:val="000000"/>
+              </w:rPr>
+              <w:t>13</w:t>
+            </w:r>
+            <w:r>
+              <w:rPr>
+                <w:rFonts w:cstheme="majorHAnsi"/>
+                <w:color w:val="000000"/>
+              </w:rPr>
+              <w:t>.0</w:t>
+            </w:r>
+            <w:r>
+              <w:rPr>
+                <w:rFonts w:cstheme="majorHAnsi"/>
+                <w:color w:val="000000"/>
+              </w:rPr>
+              <w:t>5</w:t>
+            </w:r>
+            <w:r>
+              <w:rPr>
+                <w:rFonts w:cstheme="majorHAnsi"/>
+                <w:color w:val="000000"/>
+              </w:rPr>
+              <w:t>.25</w:t>
             </w:r>
           </w:p>
         </w:tc>
@@ -20330,14 +20171,12 @@
       <w:r>
         <w:t>://</w:t>
       </w:r>
-      <w:proofErr w:type="spellStart"/>
       <w:r>
         <w:rPr>
           <w:lang w:val="en-US"/>
         </w:rPr>
         <w:t>kotlinlang</w:t>
       </w:r>
-      <w:proofErr w:type="spellEnd"/>
       <w:r>
         <w:t>.</w:t>
       </w:r>
@@ -20378,13 +20217,122 @@
         <w:t xml:space="preserve"> (</w:t>
       </w:r>
       <w:r>
-        <w:t>дата обращения 01.</w:t>
-      </w:r>
-      <w:r>
-        <w:t>12</w:t>
-      </w:r>
-      <w:r>
-        <w:t>.24.</w:t>
+        <w:t xml:space="preserve">дата обращения </w:t>
+      </w:r>
+      <w:r>
+        <w:t>07.05.25</w:t>
+      </w:r>
+      <w:r>
+        <w:t>)</w:t>
+      </w:r>
+    </w:p>
+    <w:p>
+      <w:pPr>
+        <w:pStyle w:val="14"/>
+        <w:numPr>
+          <w:ilvl w:val="0"/>
+          <w:numId w:val="5"/>
+        </w:numPr>
+        <w:ind w:left="284"/>
+      </w:pPr>
+      <w:r>
+        <w:t xml:space="preserve">Яндекс карты </w:t>
+      </w:r>
+      <w:r>
+        <w:rPr>
+          <w:lang w:val="en-US"/>
+        </w:rPr>
+        <w:t>MapKit</w:t>
+      </w:r>
+      <w:r>
+        <w:t xml:space="preserve"> </w:t>
+      </w:r>
+      <w:r>
+        <w:rPr>
+          <w:lang w:val="en-US"/>
+        </w:rPr>
+        <w:t>SDK</w:t>
+      </w:r>
+      <w:r>
+        <w:t xml:space="preserve">. </w:t>
+      </w:r>
+      <w:r>
+        <w:t xml:space="preserve">Электронный ресурс. </w:t>
+      </w:r>
+      <w:r>
+        <w:rPr>
+          <w:lang w:val="en-US"/>
+        </w:rPr>
+        <w:t>URL</w:t>
+      </w:r>
+      <w:r>
+        <w:t xml:space="preserve">: </w:t>
+      </w:r>
+      <w:r>
+        <w:rPr>
+          <w:lang w:val="en-US"/>
+        </w:rPr>
+        <w:t>https</w:t>
+      </w:r>
+      <w:r>
+        <w:t>://</w:t>
+      </w:r>
+      <w:r>
+        <w:rPr>
+          <w:lang w:val="en-US"/>
+        </w:rPr>
+        <w:t>yandex</w:t>
+      </w:r>
+      <w:r>
+        <w:t>.</w:t>
+      </w:r>
+      <w:r>
+        <w:rPr>
+          <w:lang w:val="en-US"/>
+        </w:rPr>
+        <w:t>ru</w:t>
+      </w:r>
+      <w:r>
+        <w:t>/</w:t>
+      </w:r>
+      <w:r>
+        <w:rPr>
+          <w:lang w:val="en-US"/>
+        </w:rPr>
+        <w:t>maps</w:t>
+      </w:r>
+      <w:r>
+        <w:t>-</w:t>
+      </w:r>
+      <w:r>
+        <w:rPr>
+          <w:lang w:val="en-US"/>
+        </w:rPr>
+        <w:t>api</w:t>
+      </w:r>
+      <w:r>
+        <w:t>/</w:t>
+      </w:r>
+      <w:r>
+        <w:rPr>
+          <w:lang w:val="en-US"/>
+        </w:rPr>
+        <w:t>products</w:t>
+      </w:r>
+      <w:r>
+        <w:t>/</w:t>
+      </w:r>
+      <w:r>
+        <w:rPr>
+          <w:lang w:val="en-US"/>
+        </w:rPr>
+        <w:t>mapkit</w:t>
+      </w:r>
+      <w:r>
+        <w:t xml:space="preserve"> (</w:t>
+      </w:r>
+      <w:r>
+        <w:t>дата обращения 07.05.25</w:t>
       </w:r>
       <w:r>
         <w:t>)</w:t>
@@ -20563,14 +20511,12 @@
                 <w:lang w:val="en-US"/>
               </w:rPr>
             </w:pPr>
-            <w:proofErr w:type="spellStart"/>
             <w:r>
               <w:rPr>
                 <w:lang w:val="en-US"/>
               </w:rPr>
               <w:t>AllTrails</w:t>
             </w:r>
-            <w:proofErr w:type="spellEnd"/>
           </w:p>
         </w:tc>
         <w:tc>
@@ -20679,14 +20625,12 @@
                 <w:lang w:val="en-US"/>
               </w:rPr>
             </w:pPr>
-            <w:proofErr w:type="spellStart"/>
             <w:r>
               <w:rPr>
                 <w:lang w:val="en-US"/>
               </w:rPr>
               <w:t>Wikiloc</w:t>
             </w:r>
-            <w:proofErr w:type="spellEnd"/>
           </w:p>
         </w:tc>
         <w:tc>
@@ -20721,14 +20665,12 @@
                 <w:lang w:val="en-US"/>
               </w:rPr>
             </w:pPr>
-            <w:proofErr w:type="spellStart"/>
             <w:r>
               <w:rPr>
                 <w:lang w:val="en-US"/>
               </w:rPr>
               <w:t>Komoot</w:t>
             </w:r>
-            <w:proofErr w:type="spellEnd"/>
           </w:p>
         </w:tc>
         <w:tc>
@@ -21253,10 +21195,10 @@
           <w:noProof/>
         </w:rPr>
         <w:drawing>
-          <wp:inline distT="0" distB="0" distL="0" distR="0" wp14:anchorId="241FB047" wp14:editId="6EBA4698">
-            <wp:extent cx="1014280" cy="2196000"/>
+          <wp:inline distT="0" distB="0" distL="0" distR="0" wp14:anchorId="34C5C4B8" wp14:editId="7A426366">
+            <wp:extent cx="1079500" cy="2196897"/>
             <wp:effectExtent l="0" t="0" r="0" b="0"/>
-            <wp:docPr id="28" name="Рисунок 28"/>
+            <wp:docPr id="32" name="Рисунок 32"/>
             <wp:cNvGraphicFramePr>
               <a:graphicFrameLocks xmlns:a="http://schemas.openxmlformats.org/drawingml/2006/main" noChangeAspect="1"/>
             </wp:cNvGraphicFramePr>
@@ -21264,12 +21206,12 @@
               <a:graphicData uri="http://schemas.openxmlformats.org/drawingml/2006/picture">
                 <pic:pic xmlns:pic="http://schemas.openxmlformats.org/drawingml/2006/picture">
                   <pic:nvPicPr>
-                    <pic:cNvPr id="0" name="Picture 28"/>
+                    <pic:cNvPr id="0" name="Picture 2"/>
                     <pic:cNvPicPr>
                       <a:picLocks noChangeAspect="1" noChangeArrowheads="1"/>
                     </pic:cNvPicPr>
                   </pic:nvPicPr>
-                  <pic:blipFill>
+                  <pic:blipFill rotWithShape="1">
                     <a:blip r:embed="rId21" cstate="print">
                       <a:extLst>
                         <a:ext uri="{28A0092B-C50C-407E-A947-70E740481C1C}">
@@ -21277,15 +21219,13 @@
                         </a:ext>
                       </a:extLst>
                     </a:blip>
-                    <a:srcRect/>
-                    <a:stretch>
-                      <a:fillRect/>
-                    </a:stretch>
+                    <a:srcRect t="5787" b="2608"/>
+                    <a:stretch/>
                   </pic:blipFill>
                   <pic:spPr bwMode="auto">
                     <a:xfrm>
                       <a:off x="0" y="0"/>
-                      <a:ext cx="1014280" cy="2196000"/>
+                      <a:ext cx="1085246" cy="2208591"/>
                     </a:xfrm>
                     <a:prstGeom prst="rect">
                       <a:avLst/>
@@ -21294,6 +21234,11 @@
                     <a:ln>
                       <a:noFill/>
                     </a:ln>
+                    <a:extLst>
+                      <a:ext uri="{53640926-AAD7-44D8-BBD7-CCE9431645EC}">
+                        <a14:shadowObscured xmlns:a14="http://schemas.microsoft.com/office/drawing/2010/main"/>
+                      </a:ext>
+                    </a:extLst>
                   </pic:spPr>
                 </pic:pic>
               </a:graphicData>
@@ -21830,6 +21775,7 @@
     <w:p>
       <w:pPr>
         <w:pStyle w:val="14"/>
+        <w:jc w:val="left"/>
         <w:rPr>
           <w:noProof/>
         </w:rPr>
@@ -22005,24 +21951,33 @@
           </wp:inline>
         </w:drawing>
       </w:r>
+      <w:r>
+        <w:rPr>
+          <w:noProof/>
+        </w:rPr>
+        <w:t xml:space="preserve">       </w:t>
+      </w:r>
     </w:p>
     <w:p>
       <w:pPr>
         <w:pStyle w:val="14"/>
+        <w:jc w:val="left"/>
+      </w:pPr>
+      <w:r>
         <w:rPr>
           <w:noProof/>
-          <w:lang w:val="en-US"/>
         </w:rPr>
-      </w:pPr>
+        <w:t xml:space="preserve"> </w:t>
+      </w:r>
       <w:r>
         <w:rPr>
           <w:noProof/>
         </w:rPr>
         <w:drawing>
-          <wp:inline distT="0" distB="0" distL="0" distR="0" wp14:anchorId="43A5EEEB" wp14:editId="4FCB7F58">
-            <wp:extent cx="1014095" cy="2195830"/>
+          <wp:inline distT="0" distB="0" distL="0" distR="0" wp14:anchorId="37DF3F94" wp14:editId="20FA034D">
+            <wp:extent cx="988079" cy="2196000"/>
             <wp:effectExtent l="0" t="0" r="0" b="0"/>
-            <wp:docPr id="10" name="Рисунок 10"/>
+            <wp:docPr id="40" name="Рисунок 40"/>
             <wp:cNvGraphicFramePr>
               <a:graphicFrameLocks xmlns:a="http://schemas.openxmlformats.org/drawingml/2006/main" noChangeAspect="1"/>
             </wp:cNvGraphicFramePr>
@@ -22030,7 +21985,7 @@
               <a:graphicData uri="http://schemas.openxmlformats.org/drawingml/2006/picture">
                 <pic:pic xmlns:pic="http://schemas.openxmlformats.org/drawingml/2006/picture">
                   <pic:nvPicPr>
-                    <pic:cNvPr id="0" name="Picture 10"/>
+                    <pic:cNvPr id="0" name="Picture 40"/>
                     <pic:cNvPicPr>
                       <a:picLocks noChangeAspect="1" noChangeArrowheads="1"/>
                     </pic:cNvPicPr>
@@ -22051,7 +22006,7 @@
                   <pic:spPr bwMode="auto">
                     <a:xfrm>
                       <a:off x="0" y="0"/>
-                      <a:ext cx="1014095" cy="2195830"/>
+                      <a:ext cx="988079" cy="2196000"/>
                     </a:xfrm>
                     <a:prstGeom prst="rect">
                       <a:avLst/>
@@ -22068,27 +22023,17 @@
         </w:drawing>
       </w:r>
       <w:r>
-        <w:rPr>
-          <w:noProof/>
-        </w:rPr>
-        <w:t xml:space="preserve">       </w:t>
-      </w:r>
-      <w:r>
-        <w:rPr>
-          <w:noProof/>
-          <w:lang w:val="en-US"/>
-        </w:rPr>
-        <w:t xml:space="preserve"> </w:t>
+        <w:t xml:space="preserve">         </w:t>
       </w:r>
       <w:r>
         <w:rPr>
           <w:noProof/>
         </w:rPr>
         <w:drawing>
-          <wp:inline distT="0" distB="0" distL="0" distR="0" wp14:anchorId="7F4F1AE3" wp14:editId="18C784C2">
-            <wp:extent cx="1015232" cy="2196000"/>
+          <wp:inline distT="0" distB="0" distL="0" distR="0" wp14:anchorId="577FD2D6" wp14:editId="444F10FD">
+            <wp:extent cx="988079" cy="2196000"/>
             <wp:effectExtent l="0" t="0" r="0" b="0"/>
-            <wp:docPr id="17" name="Рисунок 17"/>
+            <wp:docPr id="41" name="Рисунок 41"/>
             <wp:cNvGraphicFramePr>
               <a:graphicFrameLocks xmlns:a="http://schemas.openxmlformats.org/drawingml/2006/main" noChangeAspect="1"/>
             </wp:cNvGraphicFramePr>
@@ -22096,73 +22041,7 @@
               <a:graphicData uri="http://schemas.openxmlformats.org/drawingml/2006/picture">
                 <pic:pic xmlns:pic="http://schemas.openxmlformats.org/drawingml/2006/picture">
                   <pic:nvPicPr>
-                    <pic:cNvPr id="0" name="Picture 17"/>
-                    <pic:cNvPicPr>
-                      <a:picLocks noChangeAspect="1" noChangeArrowheads="1"/>
-                    </pic:cNvPicPr>
-                  </pic:nvPicPr>
-                  <pic:blipFill>
-                    <a:blip r:embed="rId26" cstate="print">
-                      <a:extLst>
-                        <a:ext uri="{28A0092B-C50C-407E-A947-70E740481C1C}">
-                          <a14:useLocalDpi xmlns:a14="http://schemas.microsoft.com/office/drawing/2010/main" val="0"/>
-                        </a:ext>
-                      </a:extLst>
-                    </a:blip>
-                    <a:srcRect/>
-                    <a:stretch>
-                      <a:fillRect/>
-                    </a:stretch>
-                  </pic:blipFill>
-                  <pic:spPr bwMode="auto">
-                    <a:xfrm>
-                      <a:off x="0" y="0"/>
-                      <a:ext cx="1015232" cy="2196000"/>
-                    </a:xfrm>
-                    <a:prstGeom prst="rect">
-                      <a:avLst/>
-                    </a:prstGeom>
-                    <a:noFill/>
-                    <a:ln>
-                      <a:noFill/>
-                    </a:ln>
-                  </pic:spPr>
-                </pic:pic>
-              </a:graphicData>
-            </a:graphic>
-          </wp:inline>
-        </w:drawing>
-      </w:r>
-      <w:r>
-        <w:rPr>
-          <w:noProof/>
-        </w:rPr>
-        <w:t xml:space="preserve">       </w:t>
-      </w:r>
-      <w:r>
-        <w:rPr>
-          <w:noProof/>
-          <w:lang w:val="en-US"/>
-        </w:rPr>
-        <w:t xml:space="preserve"> </w:t>
-      </w:r>
-      <w:r>
-        <w:rPr>
-          <w:noProof/>
-        </w:rPr>
-        <w:drawing>
-          <wp:inline distT="0" distB="0" distL="0" distR="0" wp14:anchorId="278101FA" wp14:editId="1B359AB4">
-            <wp:extent cx="1014095" cy="2195830"/>
-            <wp:effectExtent l="0" t="0" r="0" b="0"/>
-            <wp:docPr id="8" name="Рисунок 8"/>
-            <wp:cNvGraphicFramePr>
-              <a:graphicFrameLocks xmlns:a="http://schemas.openxmlformats.org/drawingml/2006/main" noChangeAspect="1"/>
-            </wp:cNvGraphicFramePr>
-            <a:graphic xmlns:a="http://schemas.openxmlformats.org/drawingml/2006/main">
-              <a:graphicData uri="http://schemas.openxmlformats.org/drawingml/2006/picture">
-                <pic:pic xmlns:pic="http://schemas.openxmlformats.org/drawingml/2006/picture">
-                  <pic:nvPicPr>
-                    <pic:cNvPr id="0" name="Picture 8"/>
+                    <pic:cNvPr id="0" name="Picture 41"/>
                     <pic:cNvPicPr>
                       <a:picLocks noChangeAspect="1" noChangeArrowheads="1"/>
                     </pic:cNvPicPr>
@@ -22183,7 +22062,7 @@
                   <pic:spPr bwMode="auto">
                     <a:xfrm>
                       <a:off x="0" y="0"/>
-                      <a:ext cx="1014095" cy="2195830"/>
+                      <a:ext cx="988079" cy="2196000"/>
                     </a:xfrm>
                     <a:prstGeom prst="rect">
                       <a:avLst/>
@@ -22200,27 +22079,17 @@
         </w:drawing>
       </w:r>
       <w:r>
-        <w:rPr>
-          <w:noProof/>
-        </w:rPr>
-        <w:t xml:space="preserve">       </w:t>
-      </w:r>
-      <w:r>
-        <w:rPr>
-          <w:noProof/>
-          <w:lang w:val="en-US"/>
-        </w:rPr>
-        <w:t xml:space="preserve"> </w:t>
+        <w:t xml:space="preserve">         </w:t>
       </w:r>
       <w:r>
         <w:rPr>
           <w:noProof/>
         </w:rPr>
         <w:drawing>
-          <wp:inline distT="0" distB="0" distL="0" distR="0" wp14:anchorId="1114DF18" wp14:editId="68BF4813">
-            <wp:extent cx="1014095" cy="2195830"/>
+          <wp:inline distT="0" distB="0" distL="0" distR="0" wp14:anchorId="68349ED6" wp14:editId="76955CBD">
+            <wp:extent cx="988079" cy="2196000"/>
             <wp:effectExtent l="0" t="0" r="0" b="0"/>
-            <wp:docPr id="9" name="Рисунок 9"/>
+            <wp:docPr id="42" name="Рисунок 42"/>
             <wp:cNvGraphicFramePr>
               <a:graphicFrameLocks xmlns:a="http://schemas.openxmlformats.org/drawingml/2006/main" noChangeAspect="1"/>
             </wp:cNvGraphicFramePr>
@@ -22228,7 +22097,7 @@
               <a:graphicData uri="http://schemas.openxmlformats.org/drawingml/2006/picture">
                 <pic:pic xmlns:pic="http://schemas.openxmlformats.org/drawingml/2006/picture">
                   <pic:nvPicPr>
-                    <pic:cNvPr id="0" name="Picture 9"/>
+                    <pic:cNvPr id="0" name="Picture 42"/>
                     <pic:cNvPicPr>
                       <a:picLocks noChangeAspect="1" noChangeArrowheads="1"/>
                     </pic:cNvPicPr>
@@ -22249,7 +22118,7 @@
                   <pic:spPr bwMode="auto">
                     <a:xfrm>
                       <a:off x="0" y="0"/>
-                      <a:ext cx="1014095" cy="2195830"/>
+                      <a:ext cx="988079" cy="2196000"/>
                     </a:xfrm>
                     <a:prstGeom prst="rect">
                       <a:avLst/>
@@ -22265,6 +22134,187 @@
           </wp:inline>
         </w:drawing>
       </w:r>
+      <w:r>
+        <w:t xml:space="preserve">         </w:t>
+      </w:r>
+      <w:r>
+        <w:rPr>
+          <w:noProof/>
+        </w:rPr>
+        <w:drawing>
+          <wp:inline distT="0" distB="0" distL="0" distR="0" wp14:anchorId="35DE7E2B" wp14:editId="1D353123">
+            <wp:extent cx="988079" cy="2196000"/>
+            <wp:effectExtent l="0" t="0" r="0" b="0"/>
+            <wp:docPr id="43" name="Рисунок 43"/>
+            <wp:cNvGraphicFramePr>
+              <a:graphicFrameLocks xmlns:a="http://schemas.openxmlformats.org/drawingml/2006/main" noChangeAspect="1"/>
+            </wp:cNvGraphicFramePr>
+            <a:graphic xmlns:a="http://schemas.openxmlformats.org/drawingml/2006/main">
+              <a:graphicData uri="http://schemas.openxmlformats.org/drawingml/2006/picture">
+                <pic:pic xmlns:pic="http://schemas.openxmlformats.org/drawingml/2006/picture">
+                  <pic:nvPicPr>
+                    <pic:cNvPr id="0" name="Picture 43"/>
+                    <pic:cNvPicPr>
+                      <a:picLocks noChangeAspect="1" noChangeArrowheads="1"/>
+                    </pic:cNvPicPr>
+                  </pic:nvPicPr>
+                  <pic:blipFill>
+                    <a:blip r:embed="rId35" cstate="print">
+                      <a:extLst>
+                        <a:ext uri="{28A0092B-C50C-407E-A947-70E740481C1C}">
+                          <a14:useLocalDpi xmlns:a14="http://schemas.microsoft.com/office/drawing/2010/main" val="0"/>
+                        </a:ext>
+                      </a:extLst>
+                    </a:blip>
+                    <a:srcRect/>
+                    <a:stretch>
+                      <a:fillRect/>
+                    </a:stretch>
+                  </pic:blipFill>
+                  <pic:spPr bwMode="auto">
+                    <a:xfrm>
+                      <a:off x="0" y="0"/>
+                      <a:ext cx="988079" cy="2196000"/>
+                    </a:xfrm>
+                    <a:prstGeom prst="rect">
+                      <a:avLst/>
+                    </a:prstGeom>
+                    <a:noFill/>
+                    <a:ln>
+                      <a:noFill/>
+                    </a:ln>
+                  </pic:spPr>
+                </pic:pic>
+              </a:graphicData>
+            </a:graphic>
+          </wp:inline>
+        </w:drawing>
+      </w:r>
+      <w:r>
+        <w:t xml:space="preserve">       </w:t>
+      </w:r>
+    </w:p>
+    <w:p>
+      <w:pPr>
+        <w:pStyle w:val="14"/>
+        <w:jc w:val="left"/>
+        <w:rPr>
+          <w:noProof/>
+        </w:rPr>
+      </w:pPr>
+      <w:r>
+        <w:lastRenderedPageBreak/>
+        <w:t xml:space="preserve">  </w:t>
+      </w:r>
+      <w:r>
+        <w:rPr>
+          <w:noProof/>
+        </w:rPr>
+        <w:drawing>
+          <wp:inline distT="0" distB="0" distL="0" distR="0" wp14:anchorId="5AC3BE09" wp14:editId="6212F751">
+            <wp:extent cx="988079" cy="2196000"/>
+            <wp:effectExtent l="0" t="0" r="0" b="0"/>
+            <wp:docPr id="44" name="Рисунок 44"/>
+            <wp:cNvGraphicFramePr>
+              <a:graphicFrameLocks xmlns:a="http://schemas.openxmlformats.org/drawingml/2006/main" noChangeAspect="1"/>
+            </wp:cNvGraphicFramePr>
+            <a:graphic xmlns:a="http://schemas.openxmlformats.org/drawingml/2006/main">
+              <a:graphicData uri="http://schemas.openxmlformats.org/drawingml/2006/picture">
+                <pic:pic xmlns:pic="http://schemas.openxmlformats.org/drawingml/2006/picture">
+                  <pic:nvPicPr>
+                    <pic:cNvPr id="0" name="Picture 44"/>
+                    <pic:cNvPicPr>
+                      <a:picLocks noChangeAspect="1" noChangeArrowheads="1"/>
+                    </pic:cNvPicPr>
+                  </pic:nvPicPr>
+                  <pic:blipFill>
+                    <a:blip r:embed="rId36" cstate="print">
+                      <a:extLst>
+                        <a:ext uri="{28A0092B-C50C-407E-A947-70E740481C1C}">
+                          <a14:useLocalDpi xmlns:a14="http://schemas.microsoft.com/office/drawing/2010/main" val="0"/>
+                        </a:ext>
+                      </a:extLst>
+                    </a:blip>
+                    <a:srcRect/>
+                    <a:stretch>
+                      <a:fillRect/>
+                    </a:stretch>
+                  </pic:blipFill>
+                  <pic:spPr bwMode="auto">
+                    <a:xfrm>
+                      <a:off x="0" y="0"/>
+                      <a:ext cx="988079" cy="2196000"/>
+                    </a:xfrm>
+                    <a:prstGeom prst="rect">
+                      <a:avLst/>
+                    </a:prstGeom>
+                    <a:noFill/>
+                    <a:ln>
+                      <a:noFill/>
+                    </a:ln>
+                  </pic:spPr>
+                </pic:pic>
+              </a:graphicData>
+            </a:graphic>
+          </wp:inline>
+        </w:drawing>
+      </w:r>
+      <w:r>
+        <w:t xml:space="preserve">         </w:t>
+      </w:r>
+      <w:r>
+        <w:rPr>
+          <w:noProof/>
+        </w:rPr>
+        <w:drawing>
+          <wp:inline distT="0" distB="0" distL="0" distR="0" wp14:anchorId="155146DF" wp14:editId="77C902E4">
+            <wp:extent cx="988079" cy="2196000"/>
+            <wp:effectExtent l="0" t="0" r="0" b="0"/>
+            <wp:docPr id="39" name="Рисунок 39"/>
+            <wp:cNvGraphicFramePr>
+              <a:graphicFrameLocks xmlns:a="http://schemas.openxmlformats.org/drawingml/2006/main" noChangeAspect="1"/>
+            </wp:cNvGraphicFramePr>
+            <a:graphic xmlns:a="http://schemas.openxmlformats.org/drawingml/2006/main">
+              <a:graphicData uri="http://schemas.openxmlformats.org/drawingml/2006/picture">
+                <pic:pic xmlns:pic="http://schemas.openxmlformats.org/drawingml/2006/picture">
+                  <pic:nvPicPr>
+                    <pic:cNvPr id="0" name="Picture 39"/>
+                    <pic:cNvPicPr>
+                      <a:picLocks noChangeAspect="1" noChangeArrowheads="1"/>
+                    </pic:cNvPicPr>
+                  </pic:nvPicPr>
+                  <pic:blipFill>
+                    <a:blip r:embed="rId37" cstate="print">
+                      <a:extLst>
+                        <a:ext uri="{28A0092B-C50C-407E-A947-70E740481C1C}">
+                          <a14:useLocalDpi xmlns:a14="http://schemas.microsoft.com/office/drawing/2010/main" val="0"/>
+                        </a:ext>
+                      </a:extLst>
+                    </a:blip>
+                    <a:srcRect/>
+                    <a:stretch>
+                      <a:fillRect/>
+                    </a:stretch>
+                  </pic:blipFill>
+                  <pic:spPr bwMode="auto">
+                    <a:xfrm>
+                      <a:off x="0" y="0"/>
+                      <a:ext cx="988079" cy="2196000"/>
+                    </a:xfrm>
+                    <a:prstGeom prst="rect">
+                      <a:avLst/>
+                    </a:prstGeom>
+                    <a:noFill/>
+                    <a:ln>
+                      <a:noFill/>
+                    </a:ln>
+                  </pic:spPr>
+                </pic:pic>
+              </a:graphicData>
+            </a:graphic>
+          </wp:inline>
+        </w:drawing>
+      </w:r>
     </w:p>
     <w:p>
       <w:pPr>
@@ -22288,7 +22338,6 @@
           <w:noProof/>
           <w:lang w:val="en-US"/>
         </w:rPr>
-        <w:lastRenderedPageBreak/>
         <w:drawing>
           <wp:inline distT="0" distB="0" distL="0" distR="0" wp14:anchorId="4BBA3351" wp14:editId="7A384E70">
             <wp:extent cx="1015382" cy="2196000"/>
@@ -22307,7 +22356,7 @@
                     </pic:cNvPicPr>
                   </pic:nvPicPr>
                   <pic:blipFill>
-                    <a:blip r:embed="rId35" cstate="print">
+                    <a:blip r:embed="rId38" cstate="print">
                       <a:extLst>
                         <a:ext uri="{28A0092B-C50C-407E-A947-70E740481C1C}">
                           <a14:useLocalDpi xmlns:a14="http://schemas.microsoft.com/office/drawing/2010/main" val="0"/>
@@ -22354,13 +22403,12 @@
       <w:r>
         <w:rPr>
           <w:noProof/>
-          <w:lang w:val="en-US"/>
         </w:rPr>
         <w:drawing>
-          <wp:inline distT="0" distB="0" distL="0" distR="0" wp14:anchorId="7B26DFE7" wp14:editId="32E7ED9B">
-            <wp:extent cx="1015382" cy="2196000"/>
+          <wp:inline distT="0" distB="0" distL="0" distR="0" wp14:anchorId="006F5E86" wp14:editId="21DD0F7F">
+            <wp:extent cx="1080476" cy="2184565"/>
             <wp:effectExtent l="0" t="0" r="0" b="0"/>
-            <wp:docPr id="19" name="Рисунок 19"/>
+            <wp:docPr id="33" name="Рисунок 33"/>
             <wp:cNvGraphicFramePr>
               <a:graphicFrameLocks xmlns:a="http://schemas.openxmlformats.org/drawingml/2006/main" noChangeAspect="1"/>
             </wp:cNvGraphicFramePr>
@@ -22368,28 +22416,26 @@
               <a:graphicData uri="http://schemas.openxmlformats.org/drawingml/2006/picture">
                 <pic:pic xmlns:pic="http://schemas.openxmlformats.org/drawingml/2006/picture">
                   <pic:nvPicPr>
-                    <pic:cNvPr id="0" name="Picture 19"/>
+                    <pic:cNvPr id="0" name="Picture 31"/>
                     <pic:cNvPicPr>
                       <a:picLocks noChangeAspect="1" noChangeArrowheads="1"/>
                     </pic:cNvPicPr>
                   </pic:nvPicPr>
-                  <pic:blipFill>
-                    <a:blip r:embed="rId36" cstate="print">
+                  <pic:blipFill rotWithShape="1">
+                    <a:blip r:embed="rId39" cstate="print">
                       <a:extLst>
                         <a:ext uri="{28A0092B-C50C-407E-A947-70E740481C1C}">
                           <a14:useLocalDpi xmlns:a14="http://schemas.microsoft.com/office/drawing/2010/main" val="0"/>
                         </a:ext>
                       </a:extLst>
                     </a:blip>
-                    <a:srcRect/>
-                    <a:stretch>
-                      <a:fillRect/>
-                    </a:stretch>
+                    <a:srcRect t="6238" b="2869"/>
+                    <a:stretch/>
                   </pic:blipFill>
                   <pic:spPr bwMode="auto">
                     <a:xfrm>
                       <a:off x="0" y="0"/>
-                      <a:ext cx="1015382" cy="2196000"/>
+                      <a:ext cx="1086738" cy="2197226"/>
                     </a:xfrm>
                     <a:prstGeom prst="rect">
                       <a:avLst/>
@@ -22398,6 +22444,11 @@
                     <a:ln>
                       <a:noFill/>
                     </a:ln>
+                    <a:extLst>
+                      <a:ext uri="{53640926-AAD7-44D8-BBD7-CCE9431645EC}">
+                        <a14:shadowObscured xmlns:a14="http://schemas.microsoft.com/office/drawing/2010/main"/>
+                      </a:ext>
+                    </a:extLst>
                   </pic:spPr>
                 </pic:pic>
               </a:graphicData>
@@ -22444,6 +22495,7 @@
         <w:rPr>
           <w:noProof/>
         </w:rPr>
+        <w:lastRenderedPageBreak/>
         <w:drawing>
           <wp:inline distT="0" distB="0" distL="0" distR="0" wp14:anchorId="6832671B" wp14:editId="70AA5EE2">
             <wp:extent cx="1014350" cy="2196000"/>
@@ -22457,183 +22509,6 @@
                 <pic:pic xmlns:pic="http://schemas.openxmlformats.org/drawingml/2006/picture">
                   <pic:nvPicPr>
                     <pic:cNvPr id="0" name="Picture 21"/>
-                    <pic:cNvPicPr>
-                      <a:picLocks noChangeAspect="1" noChangeArrowheads="1"/>
-                    </pic:cNvPicPr>
-                  </pic:nvPicPr>
-                  <pic:blipFill>
-                    <a:blip r:embed="rId37" cstate="print">
-                      <a:extLst>
-                        <a:ext uri="{28A0092B-C50C-407E-A947-70E740481C1C}">
-                          <a14:useLocalDpi xmlns:a14="http://schemas.microsoft.com/office/drawing/2010/main" val="0"/>
-                        </a:ext>
-                      </a:extLst>
-                    </a:blip>
-                    <a:srcRect/>
-                    <a:stretch>
-                      <a:fillRect/>
-                    </a:stretch>
-                  </pic:blipFill>
-                  <pic:spPr bwMode="auto">
-                    <a:xfrm>
-                      <a:off x="0" y="0"/>
-                      <a:ext cx="1014350" cy="2196000"/>
-                    </a:xfrm>
-                    <a:prstGeom prst="rect">
-                      <a:avLst/>
-                    </a:prstGeom>
-                    <a:noFill/>
-                    <a:ln>
-                      <a:noFill/>
-                    </a:ln>
-                  </pic:spPr>
-                </pic:pic>
-              </a:graphicData>
-            </a:graphic>
-          </wp:inline>
-        </w:drawing>
-      </w:r>
-      <w:r>
-        <w:rPr>
-          <w:noProof/>
-        </w:rPr>
-        <w:t xml:space="preserve">        </w:t>
-      </w:r>
-      <w:r>
-        <w:rPr>
-          <w:noProof/>
-        </w:rPr>
-        <w:drawing>
-          <wp:inline distT="0" distB="0" distL="0" distR="0" wp14:anchorId="46A4F135" wp14:editId="40C664C2">
-            <wp:extent cx="1014350" cy="2196000"/>
-            <wp:effectExtent l="0" t="0" r="0" b="0"/>
-            <wp:docPr id="22" name="Рисунок 22"/>
-            <wp:cNvGraphicFramePr>
-              <a:graphicFrameLocks xmlns:a="http://schemas.openxmlformats.org/drawingml/2006/main" noChangeAspect="1"/>
-            </wp:cNvGraphicFramePr>
-            <a:graphic xmlns:a="http://schemas.openxmlformats.org/drawingml/2006/main">
-              <a:graphicData uri="http://schemas.openxmlformats.org/drawingml/2006/picture">
-                <pic:pic xmlns:pic="http://schemas.openxmlformats.org/drawingml/2006/picture">
-                  <pic:nvPicPr>
-                    <pic:cNvPr id="0" name="Picture 22"/>
-                    <pic:cNvPicPr>
-                      <a:picLocks noChangeAspect="1" noChangeArrowheads="1"/>
-                    </pic:cNvPicPr>
-                  </pic:nvPicPr>
-                  <pic:blipFill>
-                    <a:blip r:embed="rId38" cstate="print">
-                      <a:extLst>
-                        <a:ext uri="{28A0092B-C50C-407E-A947-70E740481C1C}">
-                          <a14:useLocalDpi xmlns:a14="http://schemas.microsoft.com/office/drawing/2010/main" val="0"/>
-                        </a:ext>
-                      </a:extLst>
-                    </a:blip>
-                    <a:srcRect/>
-                    <a:stretch>
-                      <a:fillRect/>
-                    </a:stretch>
-                  </pic:blipFill>
-                  <pic:spPr bwMode="auto">
-                    <a:xfrm>
-                      <a:off x="0" y="0"/>
-                      <a:ext cx="1014350" cy="2196000"/>
-                    </a:xfrm>
-                    <a:prstGeom prst="rect">
-                      <a:avLst/>
-                    </a:prstGeom>
-                    <a:noFill/>
-                    <a:ln>
-                      <a:noFill/>
-                    </a:ln>
-                  </pic:spPr>
-                </pic:pic>
-              </a:graphicData>
-            </a:graphic>
-          </wp:inline>
-        </w:drawing>
-      </w:r>
-      <w:r>
-        <w:rPr>
-          <w:noProof/>
-        </w:rPr>
-        <w:t xml:space="preserve">        </w:t>
-      </w:r>
-      <w:r>
-        <w:rPr>
-          <w:noProof/>
-        </w:rPr>
-        <w:drawing>
-          <wp:inline distT="0" distB="0" distL="0" distR="0" wp14:anchorId="4DD02773" wp14:editId="45863A9F">
-            <wp:extent cx="1014350" cy="2196000"/>
-            <wp:effectExtent l="0" t="0" r="0" b="0"/>
-            <wp:docPr id="25" name="Рисунок 25"/>
-            <wp:cNvGraphicFramePr>
-              <a:graphicFrameLocks xmlns:a="http://schemas.openxmlformats.org/drawingml/2006/main" noChangeAspect="1"/>
-            </wp:cNvGraphicFramePr>
-            <a:graphic xmlns:a="http://schemas.openxmlformats.org/drawingml/2006/main">
-              <a:graphicData uri="http://schemas.openxmlformats.org/drawingml/2006/picture">
-                <pic:pic xmlns:pic="http://schemas.openxmlformats.org/drawingml/2006/picture">
-                  <pic:nvPicPr>
-                    <pic:cNvPr id="0" name="Picture 25"/>
-                    <pic:cNvPicPr>
-                      <a:picLocks noChangeAspect="1" noChangeArrowheads="1"/>
-                    </pic:cNvPicPr>
-                  </pic:nvPicPr>
-                  <pic:blipFill>
-                    <a:blip r:embed="rId39" cstate="print">
-                      <a:extLst>
-                        <a:ext uri="{28A0092B-C50C-407E-A947-70E740481C1C}">
-                          <a14:useLocalDpi xmlns:a14="http://schemas.microsoft.com/office/drawing/2010/main" val="0"/>
-                        </a:ext>
-                      </a:extLst>
-                    </a:blip>
-                    <a:srcRect/>
-                    <a:stretch>
-                      <a:fillRect/>
-                    </a:stretch>
-                  </pic:blipFill>
-                  <pic:spPr bwMode="auto">
-                    <a:xfrm>
-                      <a:off x="0" y="0"/>
-                      <a:ext cx="1014350" cy="2196000"/>
-                    </a:xfrm>
-                    <a:prstGeom prst="rect">
-                      <a:avLst/>
-                    </a:prstGeom>
-                    <a:noFill/>
-                    <a:ln>
-                      <a:noFill/>
-                    </a:ln>
-                  </pic:spPr>
-                </pic:pic>
-              </a:graphicData>
-            </a:graphic>
-          </wp:inline>
-        </w:drawing>
-      </w:r>
-      <w:r>
-        <w:rPr>
-          <w:noProof/>
-        </w:rPr>
-        <w:t xml:space="preserve">        </w:t>
-      </w:r>
-      <w:r>
-        <w:rPr>
-          <w:noProof/>
-        </w:rPr>
-        <w:drawing>
-          <wp:inline distT="0" distB="0" distL="0" distR="0" wp14:anchorId="1E53D1B0" wp14:editId="64653CD9">
-            <wp:extent cx="1014350" cy="2196000"/>
-            <wp:effectExtent l="0" t="0" r="0" b="0"/>
-            <wp:docPr id="20" name="Рисунок 20"/>
-            <wp:cNvGraphicFramePr>
-              <a:graphicFrameLocks xmlns:a="http://schemas.openxmlformats.org/drawingml/2006/main" noChangeAspect="1"/>
-            </wp:cNvGraphicFramePr>
-            <a:graphic xmlns:a="http://schemas.openxmlformats.org/drawingml/2006/main">
-              <a:graphicData uri="http://schemas.openxmlformats.org/drawingml/2006/picture">
-                <pic:pic xmlns:pic="http://schemas.openxmlformats.org/drawingml/2006/picture">
-                  <pic:nvPicPr>
-                    <pic:cNvPr id="0" name="Picture 20"/>
                     <pic:cNvPicPr>
                       <a:picLocks noChangeAspect="1" noChangeArrowheads="1"/>
                     </pic:cNvPicPr>
@@ -22670,31 +22545,21 @@
           </wp:inline>
         </w:drawing>
       </w:r>
-    </w:p>
-    <w:p>
-      <w:pPr>
-        <w:pStyle w:val="14"/>
-        <w:jc w:val="left"/>
+      <w:r>
         <w:rPr>
           <w:noProof/>
         </w:rPr>
-      </w:pPr>
-    </w:p>
-    <w:p>
-      <w:pPr>
-        <w:pStyle w:val="14"/>
-        <w:jc w:val="left"/>
-      </w:pPr>
+        <w:t xml:space="preserve">        </w:t>
+      </w:r>
       <w:r>
         <w:rPr>
           <w:noProof/>
         </w:rPr>
-        <w:lastRenderedPageBreak/>
         <w:drawing>
-          <wp:inline distT="0" distB="0" distL="0" distR="0" wp14:anchorId="6733F78D" wp14:editId="4FACDB73">
+          <wp:inline distT="0" distB="0" distL="0" distR="0" wp14:anchorId="46A4F135" wp14:editId="40C664C2">
             <wp:extent cx="1014350" cy="2196000"/>
             <wp:effectExtent l="0" t="0" r="0" b="0"/>
-            <wp:docPr id="23" name="Рисунок 23"/>
+            <wp:docPr id="22" name="Рисунок 22"/>
             <wp:cNvGraphicFramePr>
               <a:graphicFrameLocks xmlns:a="http://schemas.openxmlformats.org/drawingml/2006/main" noChangeAspect="1"/>
             </wp:cNvGraphicFramePr>
@@ -22702,7 +22567,7 @@
               <a:graphicData uri="http://schemas.openxmlformats.org/drawingml/2006/picture">
                 <pic:pic xmlns:pic="http://schemas.openxmlformats.org/drawingml/2006/picture">
                   <pic:nvPicPr>
-                    <pic:cNvPr id="0" name="Picture 23"/>
+                    <pic:cNvPr id="0" name="Picture 22"/>
                     <pic:cNvPicPr>
                       <a:picLocks noChangeAspect="1" noChangeArrowheads="1"/>
                     </pic:cNvPicPr>
@@ -22750,10 +22615,10 @@
           <w:noProof/>
         </w:rPr>
         <w:drawing>
-          <wp:inline distT="0" distB="0" distL="0" distR="0" wp14:anchorId="5C7D3924" wp14:editId="3F2788B8">
+          <wp:inline distT="0" distB="0" distL="0" distR="0" wp14:anchorId="4DD02773" wp14:editId="45863A9F">
             <wp:extent cx="1014350" cy="2196000"/>
             <wp:effectExtent l="0" t="0" r="0" b="0"/>
-            <wp:docPr id="24" name="Рисунок 24"/>
+            <wp:docPr id="25" name="Рисунок 25"/>
             <wp:cNvGraphicFramePr>
               <a:graphicFrameLocks xmlns:a="http://schemas.openxmlformats.org/drawingml/2006/main" noChangeAspect="1"/>
             </wp:cNvGraphicFramePr>
@@ -22761,7 +22626,7 @@
               <a:graphicData uri="http://schemas.openxmlformats.org/drawingml/2006/picture">
                 <pic:pic xmlns:pic="http://schemas.openxmlformats.org/drawingml/2006/picture">
                   <pic:nvPicPr>
-                    <pic:cNvPr id="0" name="Picture 24"/>
+                    <pic:cNvPr id="0" name="Picture 25"/>
                     <pic:cNvPicPr>
                       <a:picLocks noChangeAspect="1" noChangeArrowheads="1"/>
                     </pic:cNvPicPr>
@@ -22798,6 +22663,192 @@
           </wp:inline>
         </w:drawing>
       </w:r>
+      <w:r>
+        <w:rPr>
+          <w:noProof/>
+        </w:rPr>
+        <w:t xml:space="preserve">        </w:t>
+      </w:r>
+      <w:r>
+        <w:rPr>
+          <w:noProof/>
+        </w:rPr>
+        <w:drawing>
+          <wp:inline distT="0" distB="0" distL="0" distR="0" wp14:anchorId="1E53D1B0" wp14:editId="64653CD9">
+            <wp:extent cx="1014350" cy="2196000"/>
+            <wp:effectExtent l="0" t="0" r="0" b="0"/>
+            <wp:docPr id="20" name="Рисунок 20"/>
+            <wp:cNvGraphicFramePr>
+              <a:graphicFrameLocks xmlns:a="http://schemas.openxmlformats.org/drawingml/2006/main" noChangeAspect="1"/>
+            </wp:cNvGraphicFramePr>
+            <a:graphic xmlns:a="http://schemas.openxmlformats.org/drawingml/2006/main">
+              <a:graphicData uri="http://schemas.openxmlformats.org/drawingml/2006/picture">
+                <pic:pic xmlns:pic="http://schemas.openxmlformats.org/drawingml/2006/picture">
+                  <pic:nvPicPr>
+                    <pic:cNvPr id="0" name="Picture 20"/>
+                    <pic:cNvPicPr>
+                      <a:picLocks noChangeAspect="1" noChangeArrowheads="1"/>
+                    </pic:cNvPicPr>
+                  </pic:nvPicPr>
+                  <pic:blipFill>
+                    <a:blip r:embed="rId43" cstate="print">
+                      <a:extLst>
+                        <a:ext uri="{28A0092B-C50C-407E-A947-70E740481C1C}">
+                          <a14:useLocalDpi xmlns:a14="http://schemas.microsoft.com/office/drawing/2010/main" val="0"/>
+                        </a:ext>
+                      </a:extLst>
+                    </a:blip>
+                    <a:srcRect/>
+                    <a:stretch>
+                      <a:fillRect/>
+                    </a:stretch>
+                  </pic:blipFill>
+                  <pic:spPr bwMode="auto">
+                    <a:xfrm>
+                      <a:off x="0" y="0"/>
+                      <a:ext cx="1014350" cy="2196000"/>
+                    </a:xfrm>
+                    <a:prstGeom prst="rect">
+                      <a:avLst/>
+                    </a:prstGeom>
+                    <a:noFill/>
+                    <a:ln>
+                      <a:noFill/>
+                    </a:ln>
+                  </pic:spPr>
+                </pic:pic>
+              </a:graphicData>
+            </a:graphic>
+          </wp:inline>
+        </w:drawing>
+      </w:r>
+    </w:p>
+    <w:p>
+      <w:pPr>
+        <w:pStyle w:val="14"/>
+        <w:jc w:val="left"/>
+        <w:rPr>
+          <w:noProof/>
+        </w:rPr>
+      </w:pPr>
+    </w:p>
+    <w:p>
+      <w:pPr>
+        <w:pStyle w:val="14"/>
+        <w:jc w:val="left"/>
+      </w:pPr>
+      <w:r>
+        <w:rPr>
+          <w:noProof/>
+        </w:rPr>
+        <w:drawing>
+          <wp:inline distT="0" distB="0" distL="0" distR="0" wp14:anchorId="6733F78D" wp14:editId="4FACDB73">
+            <wp:extent cx="1014350" cy="2196000"/>
+            <wp:effectExtent l="0" t="0" r="0" b="0"/>
+            <wp:docPr id="23" name="Рисунок 23"/>
+            <wp:cNvGraphicFramePr>
+              <a:graphicFrameLocks xmlns:a="http://schemas.openxmlformats.org/drawingml/2006/main" noChangeAspect="1"/>
+            </wp:cNvGraphicFramePr>
+            <a:graphic xmlns:a="http://schemas.openxmlformats.org/drawingml/2006/main">
+              <a:graphicData uri="http://schemas.openxmlformats.org/drawingml/2006/picture">
+                <pic:pic xmlns:pic="http://schemas.openxmlformats.org/drawingml/2006/picture">
+                  <pic:nvPicPr>
+                    <pic:cNvPr id="0" name="Picture 23"/>
+                    <pic:cNvPicPr>
+                      <a:picLocks noChangeAspect="1" noChangeArrowheads="1"/>
+                    </pic:cNvPicPr>
+                  </pic:nvPicPr>
+                  <pic:blipFill>
+                    <a:blip r:embed="rId44" cstate="print">
+                      <a:extLst>
+                        <a:ext uri="{28A0092B-C50C-407E-A947-70E740481C1C}">
+                          <a14:useLocalDpi xmlns:a14="http://schemas.microsoft.com/office/drawing/2010/main" val="0"/>
+                        </a:ext>
+                      </a:extLst>
+                    </a:blip>
+                    <a:srcRect/>
+                    <a:stretch>
+                      <a:fillRect/>
+                    </a:stretch>
+                  </pic:blipFill>
+                  <pic:spPr bwMode="auto">
+                    <a:xfrm>
+                      <a:off x="0" y="0"/>
+                      <a:ext cx="1014350" cy="2196000"/>
+                    </a:xfrm>
+                    <a:prstGeom prst="rect">
+                      <a:avLst/>
+                    </a:prstGeom>
+                    <a:noFill/>
+                    <a:ln>
+                      <a:noFill/>
+                    </a:ln>
+                  </pic:spPr>
+                </pic:pic>
+              </a:graphicData>
+            </a:graphic>
+          </wp:inline>
+        </w:drawing>
+      </w:r>
+      <w:r>
+        <w:rPr>
+          <w:noProof/>
+        </w:rPr>
+        <w:t xml:space="preserve">        </w:t>
+      </w:r>
+      <w:r>
+        <w:rPr>
+          <w:noProof/>
+        </w:rPr>
+        <w:drawing>
+          <wp:inline distT="0" distB="0" distL="0" distR="0" wp14:anchorId="5C7D3924" wp14:editId="3F2788B8">
+            <wp:extent cx="1014350" cy="2196000"/>
+            <wp:effectExtent l="0" t="0" r="0" b="0"/>
+            <wp:docPr id="24" name="Рисунок 24"/>
+            <wp:cNvGraphicFramePr>
+              <a:graphicFrameLocks xmlns:a="http://schemas.openxmlformats.org/drawingml/2006/main" noChangeAspect="1"/>
+            </wp:cNvGraphicFramePr>
+            <a:graphic xmlns:a="http://schemas.openxmlformats.org/drawingml/2006/main">
+              <a:graphicData uri="http://schemas.openxmlformats.org/drawingml/2006/picture">
+                <pic:pic xmlns:pic="http://schemas.openxmlformats.org/drawingml/2006/picture">
+                  <pic:nvPicPr>
+                    <pic:cNvPr id="0" name="Picture 24"/>
+                    <pic:cNvPicPr>
+                      <a:picLocks noChangeAspect="1" noChangeArrowheads="1"/>
+                    </pic:cNvPicPr>
+                  </pic:nvPicPr>
+                  <pic:blipFill>
+                    <a:blip r:embed="rId45" cstate="print">
+                      <a:extLst>
+                        <a:ext uri="{28A0092B-C50C-407E-A947-70E740481C1C}">
+                          <a14:useLocalDpi xmlns:a14="http://schemas.microsoft.com/office/drawing/2010/main" val="0"/>
+                        </a:ext>
+                      </a:extLst>
+                    </a:blip>
+                    <a:srcRect/>
+                    <a:stretch>
+                      <a:fillRect/>
+                    </a:stretch>
+                  </pic:blipFill>
+                  <pic:spPr bwMode="auto">
+                    <a:xfrm>
+                      <a:off x="0" y="0"/>
+                      <a:ext cx="1014350" cy="2196000"/>
+                    </a:xfrm>
+                    <a:prstGeom prst="rect">
+                      <a:avLst/>
+                    </a:prstGeom>
+                    <a:noFill/>
+                    <a:ln>
+                      <a:noFill/>
+                    </a:ln>
+                  </pic:spPr>
+                </pic:pic>
+              </a:graphicData>
+            </a:graphic>
+          </wp:inline>
+        </w:drawing>
+      </w:r>
     </w:p>
     <w:p>
       <w:pPr>
@@ -22933,11 +22984,9 @@
               <w:pStyle w:val="14"/>
               <w:ind w:firstLine="0"/>
             </w:pPr>
-            <w:proofErr w:type="spellStart"/>
             <w:r>
               <w:t>Фронтенд</w:t>
             </w:r>
-            <w:proofErr w:type="spellEnd"/>
           </w:p>
         </w:tc>
         <w:tc>
@@ -23003,6 +23052,113 @@
                 <w:szCs w:val="23"/>
               </w:rPr>
               <w:t xml:space="preserve">Архитектурный стиль взаимодействия компонентов приложения с использованием стандартных HTTP-запросов для управления ресурсами. </w:t>
+            </w:r>
+          </w:p>
+        </w:tc>
+      </w:tr>
+      <w:tr>
+        <w:tc>
+          <w:tcPr>
+            <w:tcW w:w="2376" w:type="dxa"/>
+          </w:tcPr>
+          <w:p>
+            <w:pPr>
+              <w:pStyle w:val="14"/>
+              <w:ind w:firstLine="0"/>
+              <w:rPr>
+                <w:lang w:val="en-US"/>
+              </w:rPr>
+            </w:pPr>
+            <w:r>
+              <w:rPr>
+                <w:lang w:val="en-US"/>
+              </w:rPr>
+              <w:t>MapKit SDK</w:t>
+            </w:r>
+          </w:p>
+        </w:tc>
+        <w:tc>
+          <w:tcPr>
+            <w:tcW w:w="8039" w:type="dxa"/>
+          </w:tcPr>
+          <w:p>
+            <w:pPr>
+              <w:pStyle w:val="14"/>
+              <w:ind w:firstLine="0"/>
+              <w:rPr>
+                <w:sz w:val="23"/>
+                <w:szCs w:val="23"/>
+              </w:rPr>
+            </w:pPr>
+            <w:r>
+              <w:rPr>
+                <w:sz w:val="23"/>
+                <w:szCs w:val="23"/>
+              </w:rPr>
+              <w:t>К</w:t>
+            </w:r>
+            <w:r>
+              <w:rPr>
+                <w:sz w:val="23"/>
+                <w:szCs w:val="23"/>
+              </w:rPr>
+              <w:t>россплатформенн</w:t>
+            </w:r>
+            <w:r>
+              <w:rPr>
+                <w:sz w:val="23"/>
+                <w:szCs w:val="23"/>
+              </w:rPr>
+              <w:t>ая</w:t>
+            </w:r>
+            <w:r>
+              <w:rPr>
+                <w:sz w:val="23"/>
+                <w:szCs w:val="23"/>
+              </w:rPr>
+              <w:t xml:space="preserve"> библиотек</w:t>
+            </w:r>
+            <w:r>
+              <w:rPr>
+                <w:sz w:val="23"/>
+                <w:szCs w:val="23"/>
+              </w:rPr>
+              <w:t>а</w:t>
+            </w:r>
+            <w:r>
+              <w:rPr>
+                <w:sz w:val="23"/>
+                <w:szCs w:val="23"/>
+              </w:rPr>
+              <w:t>, котор</w:t>
+            </w:r>
+            <w:r>
+              <w:rPr>
+                <w:sz w:val="23"/>
+                <w:szCs w:val="23"/>
+              </w:rPr>
+              <w:t>ая</w:t>
+            </w:r>
+            <w:r>
+              <w:rPr>
+                <w:sz w:val="23"/>
+                <w:szCs w:val="23"/>
+              </w:rPr>
+              <w:t xml:space="preserve"> позволя</w:t>
+            </w:r>
+            <w:r>
+              <w:rPr>
+                <w:sz w:val="23"/>
+                <w:szCs w:val="23"/>
+              </w:rPr>
+              <w:t>ет</w:t>
+            </w:r>
+            <w:r>
+              <w:rPr>
+                <w:sz w:val="23"/>
+                <w:szCs w:val="23"/>
+              </w:rPr>
+              <w:t xml:space="preserve"> использовать возможности Яндекс. Карт в мобильных приложениях для iOS и Android</w:t>
             </w:r>
           </w:p>
         </w:tc>
@@ -23050,8 +23206,8 @@
       <w:pPr>
         <w:pStyle w:val="14"/>
         <w:sectPr>
-          <w:headerReference w:type="default" r:id="rId43"/>
-          <w:footerReference w:type="default" r:id="rId44"/>
+          <w:headerReference w:type="default" r:id="rId46"/>
+          <w:footerReference w:type="default" r:id="rId47"/>
           <w:pgSz w:w="11900" w:h="16840"/>
           <w:pgMar w:top="1418" w:right="567" w:bottom="851" w:left="1134" w:header="703" w:footer="0" w:gutter="0"/>
           <w:cols w:space="708"/>
@@ -27216,21 +27372,12 @@
               <w:color w:val="000000"/>
             </w:rPr>
           </w:pPr>
-          <w:proofErr w:type="spellStart"/>
           <w:r>
             <w:rPr>
               <w:rFonts w:ascii="Times New Roman" w:hAnsi="Times New Roman"/>
               <w:color w:val="000000"/>
             </w:rPr>
-            <w:t>Взам</w:t>
-          </w:r>
-          <w:proofErr w:type="spellEnd"/>
-          <w:r>
-            <w:rPr>
-              <w:rFonts w:ascii="Times New Roman" w:hAnsi="Times New Roman"/>
-              <w:color w:val="000000"/>
-            </w:rPr>
-            <w:t>. Инв. №</w:t>
+            <w:t>Взам. Инв. №</w:t>
           </w:r>
         </w:p>
       </w:tc>
@@ -27252,23 +27399,7 @@
               <w:rFonts w:ascii="Times New Roman" w:hAnsi="Times New Roman"/>
               <w:color w:val="000000"/>
             </w:rPr>
-            <w:t xml:space="preserve">Инв. № </w:t>
-          </w:r>
-          <w:proofErr w:type="spellStart"/>
-          <w:r>
-            <w:rPr>
-              <w:rFonts w:ascii="Times New Roman" w:hAnsi="Times New Roman"/>
-              <w:color w:val="000000"/>
-            </w:rPr>
-            <w:t>дубл</w:t>
-          </w:r>
-          <w:proofErr w:type="spellEnd"/>
-          <w:r>
-            <w:rPr>
-              <w:rFonts w:ascii="Times New Roman" w:hAnsi="Times New Roman"/>
-              <w:color w:val="000000"/>
-            </w:rPr>
-            <w:t>.</w:t>
+            <w:t>Инв. № дубл.</w:t>
           </w:r>
         </w:p>
       </w:tc>
@@ -27695,21 +27826,12 @@
               <w:color w:val="000000"/>
             </w:rPr>
           </w:pPr>
-          <w:proofErr w:type="spellStart"/>
           <w:r>
             <w:rPr>
               <w:rFonts w:ascii="Times New Roman" w:hAnsi="Times New Roman"/>
               <w:color w:val="000000"/>
             </w:rPr>
-            <w:t>Взам</w:t>
-          </w:r>
-          <w:proofErr w:type="spellEnd"/>
-          <w:r>
-            <w:rPr>
-              <w:rFonts w:ascii="Times New Roman" w:hAnsi="Times New Roman"/>
-              <w:color w:val="000000"/>
-            </w:rPr>
-            <w:t>. Инв. №</w:t>
+            <w:t>Взам. Инв. №</w:t>
           </w:r>
         </w:p>
       </w:tc>
@@ -27731,23 +27853,7 @@
               <w:rFonts w:ascii="Times New Roman" w:hAnsi="Times New Roman"/>
               <w:color w:val="000000"/>
             </w:rPr>
-            <w:t xml:space="preserve">Инв. № </w:t>
-          </w:r>
-          <w:proofErr w:type="spellStart"/>
-          <w:r>
-            <w:rPr>
-              <w:rFonts w:ascii="Times New Roman" w:hAnsi="Times New Roman"/>
-              <w:color w:val="000000"/>
-            </w:rPr>
-            <w:t>дубл</w:t>
-          </w:r>
-          <w:proofErr w:type="spellEnd"/>
-          <w:r>
-            <w:rPr>
-              <w:rFonts w:ascii="Times New Roman" w:hAnsi="Times New Roman"/>
-              <w:color w:val="000000"/>
-            </w:rPr>
-            <w:t>.</w:t>
+            <w:t>Инв. № дубл.</w:t>
           </w:r>
         </w:p>
       </w:tc>
